--- a/public/word_templates/request_for_extension_one.docx
+++ b/public/word_templates/request_for_extension_one.docx
@@ -1,6 +1,6 @@
 
 <file path=word/document.xml><?xml version="1.0" encoding="utf-8"?>
-<w:document xmlns:wpc="http://schemas.microsoft.com/office/word/2010/wordprocessingCanvas" xmlns:cx="http://schemas.microsoft.com/office/drawing/2014/chartex" xmlns:cx1="http://schemas.microsoft.com/office/drawing/2015/9/8/chartex" xmlns:mc="http://schemas.openxmlformats.org/markup-compatibility/2006" xmlns:o="urn:schemas-microsoft-com:office:office" xmlns:r="http://schemas.openxmlformats.org/officeDocument/2006/relationships" xmlns:m="http://schemas.openxmlformats.org/officeDocument/2006/math" xmlns:v="urn:schemas-microsoft-com:vml" xmlns:wp14="http://schemas.microsoft.com/office/word/2010/wordprocessingDrawing" xmlns:wp="http://schemas.openxmlformats.org/drawingml/2006/wordprocessingDrawing" xmlns:w10="urn:schemas-microsoft-com:office:word" xmlns:w="http://schemas.openxmlformats.org/wordprocessingml/2006/main" xmlns:w14="http://schemas.microsoft.com/office/word/2010/wordml" xmlns:w15="http://schemas.microsoft.com/office/word/2012/wordml" xmlns:w16se="http://schemas.microsoft.com/office/word/2015/wordml/symex" xmlns:wpg="http://schemas.microsoft.com/office/word/2010/wordprocessingGroup" xmlns:wpi="http://schemas.microsoft.com/office/word/2010/wordprocessingInk" xmlns:wne="http://schemas.microsoft.com/office/word/2006/wordml" xmlns:wps="http://schemas.microsoft.com/office/word/2010/wordprocessingShape" mc:Ignorable="w14 w15 w16se wp14">
+<w:document xmlns:wpc="http://schemas.microsoft.com/office/word/2010/wordprocessingCanvas" xmlns:cx="http://schemas.microsoft.com/office/drawing/2014/chartex" xmlns:cx1="http://schemas.microsoft.com/office/drawing/2015/9/8/chartex" xmlns:cx2="http://schemas.microsoft.com/office/drawing/2015/10/21/chartex" xmlns:cx3="http://schemas.microsoft.com/office/drawing/2016/5/9/chartex" xmlns:cx4="http://schemas.microsoft.com/office/drawing/2016/5/10/chartex" xmlns:cx5="http://schemas.microsoft.com/office/drawing/2016/5/11/chartex" xmlns:cx6="http://schemas.microsoft.com/office/drawing/2016/5/12/chartex" xmlns:cx7="http://schemas.microsoft.com/office/drawing/2016/5/13/chartex" xmlns:cx8="http://schemas.microsoft.com/office/drawing/2016/5/14/chartex" xmlns:mc="http://schemas.openxmlformats.org/markup-compatibility/2006" xmlns:aink="http://schemas.microsoft.com/office/drawing/2016/ink" xmlns:am3d="http://schemas.microsoft.com/office/drawing/2017/model3d" xmlns:o="urn:schemas-microsoft-com:office:office" xmlns:oel="http://schemas.microsoft.com/office/2019/extlst" xmlns:r="http://schemas.openxmlformats.org/officeDocument/2006/relationships" xmlns:m="http://schemas.openxmlformats.org/officeDocument/2006/math" xmlns:v="urn:schemas-microsoft-com:vml" xmlns:wp14="http://schemas.microsoft.com/office/word/2010/wordprocessingDrawing" xmlns:wp="http://schemas.openxmlformats.org/drawingml/2006/wordprocessingDrawing" xmlns:w10="urn:schemas-microsoft-com:office:word" xmlns:w="http://schemas.openxmlformats.org/wordprocessingml/2006/main" xmlns:w14="http://schemas.microsoft.com/office/word/2010/wordml" xmlns:w15="http://schemas.microsoft.com/office/word/2012/wordml" xmlns:w16cex="http://schemas.microsoft.com/office/word/2018/wordml/cex" xmlns:w16cid="http://schemas.microsoft.com/office/word/2016/wordml/cid" xmlns:w16="http://schemas.microsoft.com/office/word/2018/wordml" xmlns:w16sdtdh="http://schemas.microsoft.com/office/word/2020/wordml/sdtdatahash" xmlns:w16se="http://schemas.microsoft.com/office/word/2015/wordml/symex" xmlns:wpg="http://schemas.microsoft.com/office/word/2010/wordprocessingGroup" xmlns:wpi="http://schemas.microsoft.com/office/word/2010/wordprocessingInk" xmlns:wne="http://schemas.microsoft.com/office/word/2006/wordml" xmlns:wps="http://schemas.microsoft.com/office/word/2010/wordprocessingShape" mc:Ignorable="w14 w15 w16se w16cid w16 w16cex w16sdtdh wp14">
   <w:body>
     <w:p>
       <w:pPr>
@@ -11,6 +11,73 @@
           <w:szCs w:val="24"/>
         </w:rPr>
       </w:pPr>
+      <w:r>
+        <w:rPr>
+          <w:noProof/>
+        </w:rPr>
+        <w:drawing>
+          <wp:anchor distT="0" distB="0" distL="114300" distR="114300" simplePos="0" relativeHeight="251663360" behindDoc="0" locked="0" layoutInCell="1" allowOverlap="1" wp14:anchorId="67EFA8E7" wp14:editId="068B8F87">
+            <wp:simplePos x="0" y="0"/>
+            <wp:positionH relativeFrom="margin">
+              <wp:posOffset>4752975</wp:posOffset>
+            </wp:positionH>
+            <wp:positionV relativeFrom="paragraph">
+              <wp:posOffset>76200</wp:posOffset>
+            </wp:positionV>
+            <wp:extent cx="958580" cy="1000125"/>
+            <wp:effectExtent l="0" t="0" r="0" b="0"/>
+            <wp:wrapNone/>
+            <wp:docPr id="2055185761" name="Picture 1"/>
+            <wp:cNvGraphicFramePr>
+              <a:graphicFrameLocks xmlns:a="http://schemas.openxmlformats.org/drawingml/2006/main" noChangeAspect="1"/>
+            </wp:cNvGraphicFramePr>
+            <a:graphic xmlns:a="http://schemas.openxmlformats.org/drawingml/2006/main">
+              <a:graphicData uri="http://schemas.openxmlformats.org/drawingml/2006/picture">
+                <pic:pic xmlns:pic="http://schemas.openxmlformats.org/drawingml/2006/picture">
+                  <pic:nvPicPr>
+                    <pic:cNvPr id="0" name="Picture 1"/>
+                    <pic:cNvPicPr>
+                      <a:picLocks noChangeAspect="1" noChangeArrowheads="1"/>
+                    </pic:cNvPicPr>
+                  </pic:nvPicPr>
+                  <pic:blipFill>
+                    <a:blip r:embed="rId8" cstate="print">
+                      <a:extLst>
+                        <a:ext uri="{28A0092B-C50C-407E-A947-70E740481C1C}">
+                          <a14:useLocalDpi xmlns:a14="http://schemas.microsoft.com/office/drawing/2010/main" val="0"/>
+                        </a:ext>
+                      </a:extLst>
+                    </a:blip>
+                    <a:srcRect/>
+                    <a:stretch>
+                      <a:fillRect/>
+                    </a:stretch>
+                  </pic:blipFill>
+                  <pic:spPr bwMode="auto">
+                    <a:xfrm>
+                      <a:off x="0" y="0"/>
+                      <a:ext cx="958580" cy="1000125"/>
+                    </a:xfrm>
+                    <a:prstGeom prst="rect">
+                      <a:avLst/>
+                    </a:prstGeom>
+                    <a:noFill/>
+                    <a:ln>
+                      <a:noFill/>
+                    </a:ln>
+                  </pic:spPr>
+                </pic:pic>
+              </a:graphicData>
+            </a:graphic>
+            <wp14:sizeRelH relativeFrom="page">
+              <wp14:pctWidth>0</wp14:pctWidth>
+            </wp14:sizeRelH>
+            <wp14:sizeRelV relativeFrom="page">
+              <wp14:pctHeight>0</wp14:pctHeight>
+            </wp14:sizeRelV>
+          </wp:anchor>
+        </w:drawing>
+      </w:r>
       <w:r>
         <w:rPr>
           <w:rFonts w:ascii="Monotype Corsiva" w:hAnsi="Monotype Corsiva"/>
@@ -21,7 +88,7 @@
         <mc:AlternateContent>
           <mc:Choice Requires="wps">
             <w:drawing>
-              <wp:anchor distT="0" distB="0" distL="114300" distR="114300" simplePos="0" relativeHeight="251660288" behindDoc="0" locked="0" layoutInCell="0" allowOverlap="1" wp14:anchorId="763C0551" wp14:editId="77A4DCA6">
+              <wp:anchor distT="0" distB="0" distL="114300" distR="114300" simplePos="0" relativeHeight="251660288" behindDoc="0" locked="0" layoutInCell="0" allowOverlap="1" wp14:anchorId="763C0551" wp14:editId="087EC4C3">
                 <wp:simplePos x="0" y="0"/>
                 <wp:positionH relativeFrom="column">
                   <wp:posOffset>-45720</wp:posOffset>
@@ -82,13 +149,13 @@
               </wp:anchor>
             </w:drawing>
           </mc:Choice>
-          <mc:Fallback xmlns:w16="http://schemas.microsoft.com/office/word/2018/wordml" xmlns:w16cid="http://schemas.microsoft.com/office/word/2016/wordml/cid" xmlns:w16cex="http://schemas.microsoft.com/office/word/2018/wordml/cex" xmlns:am3d="http://schemas.microsoft.com/office/drawing/2017/model3d" xmlns:aink="http://schemas.microsoft.com/office/drawing/2016/ink" xmlns:cx8="http://schemas.microsoft.com/office/drawing/2016/5/14/chartex" xmlns:cx7="http://schemas.microsoft.com/office/drawing/2016/5/13/chartex" xmlns:cx6="http://schemas.microsoft.com/office/drawing/2016/5/12/chartex" xmlns:cx5="http://schemas.microsoft.com/office/drawing/2016/5/11/chartex" xmlns:cx4="http://schemas.microsoft.com/office/drawing/2016/5/10/chartex" xmlns:cx3="http://schemas.microsoft.com/office/drawing/2016/5/9/chartex" xmlns:cx2="http://schemas.microsoft.com/office/drawing/2015/10/21/chartex">
+          <mc:Fallback>
             <w:pict>
               <v:shapetype w14:anchorId="763C0551" id="_x0000_t202" coordsize="21600,21600" o:spt="202" path="m,l,21600r21600,l21600,xe">
                 <v:stroke joinstyle="miter"/>
                 <v:path gradientshapeok="t" o:connecttype="rect"/>
               </v:shapetype>
-              <v:shape id="Text Box 2" o:spid="_x0000_s1026" type="#_x0000_t202" style="position:absolute;left:0;text-align:left;margin-left:-3.6pt;margin-top:-7.2pt;width:20.6pt;height:21.75pt;z-index:251660288;visibility:visible;mso-wrap-style:none;mso-width-percent:0;mso-height-percent:0;mso-wrap-distance-left:9pt;mso-wrap-distance-top:0;mso-wrap-distance-right:9pt;mso-wrap-distance-bottom:0;mso-position-horizontal:absolute;mso-position-horizontal-relative:text;mso-position-vertical:absolute;mso-position-vertical-relative:text;mso-width-percent:0;mso-height-percent:0;mso-width-relative:page;mso-height-relative:page;v-text-anchor:top" o:gfxdata="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" o:allowincell="f" strokecolor="white">
+              <v:shape id="Text Box 2" o:spid="_x0000_s1026" type="#_x0000_t202" style="position:absolute;left:0;text-align:left;margin-left:-3.6pt;margin-top:-7.2pt;width:20.6pt;height:21.75pt;z-index:251660288;visibility:visible;mso-wrap-style:none;mso-width-percent:0;mso-height-percent:0;mso-wrap-distance-left:9pt;mso-wrap-distance-top:0;mso-wrap-distance-right:9pt;mso-wrap-distance-bottom:0;mso-position-horizontal:absolute;mso-position-horizontal-relative:text;mso-position-vertical:absolute;mso-position-vertical-relative:text;mso-width-percent:0;mso-height-percent:0;mso-width-relative:page;mso-height-relative:page;v-text-anchor:top" o:gfxdata="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" o:allowincell="f" strokecolor="white">
                 <v:textbox style="mso-fit-shape-to-text:t">
                   <w:txbxContent>
                     <w:p/>
@@ -125,7 +192,7 @@
           <w:color w:val="000000" w:themeColor="text1"/>
         </w:rPr>
         <w:drawing>
-          <wp:anchor distT="0" distB="0" distL="114300" distR="114300" simplePos="0" relativeHeight="251661312" behindDoc="1" locked="0" layoutInCell="1" allowOverlap="1" wp14:anchorId="0AB1BF9F" wp14:editId="5E177898">
+          <wp:anchor distT="0" distB="0" distL="114300" distR="114300" simplePos="0" relativeHeight="251661312" behindDoc="1" locked="0" layoutInCell="1" allowOverlap="1" wp14:anchorId="0AB1BF9F" wp14:editId="12CE11BF">
             <wp:simplePos x="0" y="0"/>
             <wp:positionH relativeFrom="column">
               <wp:posOffset>357187</wp:posOffset>
@@ -150,7 +217,7 @@
                     </pic:cNvPicPr>
                   </pic:nvPicPr>
                   <pic:blipFill>
-                    <a:blip r:embed="rId8" cstate="print">
+                    <a:blip r:embed="rId9" cstate="print">
                       <a:extLst>
                         <a:ext uri="{28A0092B-C50C-407E-A947-70E740481C1C}">
                           <a14:useLocalDpi xmlns:a14="http://schemas.microsoft.com/office/drawing/2010/main" val="0"/>
@@ -395,8 +462,6 @@
         </w:rPr>
         <w:t>}</w:t>
       </w:r>
-      <w:bookmarkStart w:id="0" w:name="_GoBack"/>
-      <w:bookmarkEnd w:id="0"/>
     </w:p>
     <w:p>
       <w:pPr>
@@ -1095,7 +1160,6 @@
           <w:szCs w:val="21"/>
         </w:rPr>
       </w:pPr>
-      <w:proofErr w:type="gramStart"/>
       <w:r>
         <w:rPr>
           <w:rFonts w:ascii="Arial" w:hAnsi="Arial" w:cs="Arial"/>
@@ -1105,7 +1169,6 @@
         </w:rPr>
         <w:t>Chairman</w:t>
       </w:r>
-      <w:proofErr w:type="gramEnd"/>
     </w:p>
     <w:p>
       <w:pPr>
@@ -1165,7 +1228,7 @@
       </w:r>
     </w:p>
     <w:sectPr>
-      <w:footerReference w:type="default" r:id="rId9"/>
+      <w:footerReference w:type="default" r:id="rId10"/>
       <w:pgSz w:w="12240" w:h="15840" w:code="1"/>
       <w:pgMar w:top="1440" w:right="1440" w:bottom="1440" w:left="1440" w:header="720" w:footer="720" w:gutter="0"/>
       <w:cols w:space="720"/>
@@ -1176,7 +1239,7 @@
 </file>
 
 <file path=word/endnotes.xml><?xml version="1.0" encoding="utf-8"?>
-<w:endnotes xmlns:wpc="http://schemas.microsoft.com/office/word/2010/wordprocessingCanvas" xmlns:cx="http://schemas.microsoft.com/office/drawing/2014/chartex" xmlns:cx1="http://schemas.microsoft.com/office/drawing/2015/9/8/chartex" xmlns:mc="http://schemas.openxmlformats.org/markup-compatibility/2006" xmlns:o="urn:schemas-microsoft-com:office:office" xmlns:r="http://schemas.openxmlformats.org/officeDocument/2006/relationships" xmlns:m="http://schemas.openxmlformats.org/officeDocument/2006/math" xmlns:v="urn:schemas-microsoft-com:vml" xmlns:wp14="http://schemas.microsoft.com/office/word/2010/wordprocessingDrawing" xmlns:wp="http://schemas.openxmlformats.org/drawingml/2006/wordprocessingDrawing" xmlns:w10="urn:schemas-microsoft-com:office:word" xmlns:w="http://schemas.openxmlformats.org/wordprocessingml/2006/main" xmlns:w14="http://schemas.microsoft.com/office/word/2010/wordml" xmlns:w15="http://schemas.microsoft.com/office/word/2012/wordml" xmlns:w16se="http://schemas.microsoft.com/office/word/2015/wordml/symex" xmlns:wpg="http://schemas.microsoft.com/office/word/2010/wordprocessingGroup" xmlns:wpi="http://schemas.microsoft.com/office/word/2010/wordprocessingInk" xmlns:wne="http://schemas.microsoft.com/office/word/2006/wordml" xmlns:wps="http://schemas.microsoft.com/office/word/2010/wordprocessingShape" mc:Ignorable="w14 w15 w16se wp14">
+<w:endnotes xmlns:wpc="http://schemas.microsoft.com/office/word/2010/wordprocessingCanvas" xmlns:cx="http://schemas.microsoft.com/office/drawing/2014/chartex" xmlns:cx1="http://schemas.microsoft.com/office/drawing/2015/9/8/chartex" xmlns:cx2="http://schemas.microsoft.com/office/drawing/2015/10/21/chartex" xmlns:cx3="http://schemas.microsoft.com/office/drawing/2016/5/9/chartex" xmlns:cx4="http://schemas.microsoft.com/office/drawing/2016/5/10/chartex" xmlns:cx5="http://schemas.microsoft.com/office/drawing/2016/5/11/chartex" xmlns:cx6="http://schemas.microsoft.com/office/drawing/2016/5/12/chartex" xmlns:cx7="http://schemas.microsoft.com/office/drawing/2016/5/13/chartex" xmlns:cx8="http://schemas.microsoft.com/office/drawing/2016/5/14/chartex" xmlns:mc="http://schemas.openxmlformats.org/markup-compatibility/2006" xmlns:aink="http://schemas.microsoft.com/office/drawing/2016/ink" xmlns:am3d="http://schemas.microsoft.com/office/drawing/2017/model3d" xmlns:o="urn:schemas-microsoft-com:office:office" xmlns:oel="http://schemas.microsoft.com/office/2019/extlst" xmlns:r="http://schemas.openxmlformats.org/officeDocument/2006/relationships" xmlns:m="http://schemas.openxmlformats.org/officeDocument/2006/math" xmlns:v="urn:schemas-microsoft-com:vml" xmlns:wp14="http://schemas.microsoft.com/office/word/2010/wordprocessingDrawing" xmlns:wp="http://schemas.openxmlformats.org/drawingml/2006/wordprocessingDrawing" xmlns:w10="urn:schemas-microsoft-com:office:word" xmlns:w="http://schemas.openxmlformats.org/wordprocessingml/2006/main" xmlns:w14="http://schemas.microsoft.com/office/word/2010/wordml" xmlns:w15="http://schemas.microsoft.com/office/word/2012/wordml" xmlns:w16cex="http://schemas.microsoft.com/office/word/2018/wordml/cex" xmlns:w16cid="http://schemas.microsoft.com/office/word/2016/wordml/cid" xmlns:w16="http://schemas.microsoft.com/office/word/2018/wordml" xmlns:w16sdtdh="http://schemas.microsoft.com/office/word/2020/wordml/sdtdatahash" xmlns:w16se="http://schemas.microsoft.com/office/word/2015/wordml/symex" xmlns:wpg="http://schemas.microsoft.com/office/word/2010/wordprocessingGroup" xmlns:wpi="http://schemas.microsoft.com/office/word/2010/wordprocessingInk" xmlns:wne="http://schemas.microsoft.com/office/word/2006/wordml" xmlns:wps="http://schemas.microsoft.com/office/word/2010/wordprocessingShape" mc:Ignorable="w14 w15 w16se w16cid w16 w16cex w16sdtdh wp14">
   <w:endnote w:type="separator" w:id="-1">
     <w:p>
       <w:r>
@@ -1195,7 +1258,7 @@
 </file>
 
 <file path=word/footer1.xml><?xml version="1.0" encoding="utf-8"?>
-<w:ftr xmlns:wpc="http://schemas.microsoft.com/office/word/2010/wordprocessingCanvas" xmlns:cx="http://schemas.microsoft.com/office/drawing/2014/chartex" xmlns:cx1="http://schemas.microsoft.com/office/drawing/2015/9/8/chartex" xmlns:mc="http://schemas.openxmlformats.org/markup-compatibility/2006" xmlns:o="urn:schemas-microsoft-com:office:office" xmlns:r="http://schemas.openxmlformats.org/officeDocument/2006/relationships" xmlns:m="http://schemas.openxmlformats.org/officeDocument/2006/math" xmlns:v="urn:schemas-microsoft-com:vml" xmlns:wp14="http://schemas.microsoft.com/office/word/2010/wordprocessingDrawing" xmlns:wp="http://schemas.openxmlformats.org/drawingml/2006/wordprocessingDrawing" xmlns:w10="urn:schemas-microsoft-com:office:word" xmlns:w="http://schemas.openxmlformats.org/wordprocessingml/2006/main" xmlns:w14="http://schemas.microsoft.com/office/word/2010/wordml" xmlns:w15="http://schemas.microsoft.com/office/word/2012/wordml" xmlns:w16se="http://schemas.microsoft.com/office/word/2015/wordml/symex" xmlns:wpg="http://schemas.microsoft.com/office/word/2010/wordprocessingGroup" xmlns:wpi="http://schemas.microsoft.com/office/word/2010/wordprocessingInk" xmlns:wne="http://schemas.microsoft.com/office/word/2006/wordml" xmlns:wps="http://schemas.microsoft.com/office/word/2010/wordprocessingShape" mc:Ignorable="w14 w15 w16se wp14">
+<w:ftr xmlns:wpc="http://schemas.microsoft.com/office/word/2010/wordprocessingCanvas" xmlns:cx="http://schemas.microsoft.com/office/drawing/2014/chartex" xmlns:cx1="http://schemas.microsoft.com/office/drawing/2015/9/8/chartex" xmlns:cx2="http://schemas.microsoft.com/office/drawing/2015/10/21/chartex" xmlns:cx3="http://schemas.microsoft.com/office/drawing/2016/5/9/chartex" xmlns:cx4="http://schemas.microsoft.com/office/drawing/2016/5/10/chartex" xmlns:cx5="http://schemas.microsoft.com/office/drawing/2016/5/11/chartex" xmlns:cx6="http://schemas.microsoft.com/office/drawing/2016/5/12/chartex" xmlns:cx7="http://schemas.microsoft.com/office/drawing/2016/5/13/chartex" xmlns:cx8="http://schemas.microsoft.com/office/drawing/2016/5/14/chartex" xmlns:mc="http://schemas.openxmlformats.org/markup-compatibility/2006" xmlns:aink="http://schemas.microsoft.com/office/drawing/2016/ink" xmlns:am3d="http://schemas.microsoft.com/office/drawing/2017/model3d" xmlns:o="urn:schemas-microsoft-com:office:office" xmlns:oel="http://schemas.microsoft.com/office/2019/extlst" xmlns:r="http://schemas.openxmlformats.org/officeDocument/2006/relationships" xmlns:m="http://schemas.openxmlformats.org/officeDocument/2006/math" xmlns:v="urn:schemas-microsoft-com:vml" xmlns:wp14="http://schemas.microsoft.com/office/word/2010/wordprocessingDrawing" xmlns:wp="http://schemas.openxmlformats.org/drawingml/2006/wordprocessingDrawing" xmlns:w10="urn:schemas-microsoft-com:office:word" xmlns:w="http://schemas.openxmlformats.org/wordprocessingml/2006/main" xmlns:w14="http://schemas.microsoft.com/office/word/2010/wordml" xmlns:w15="http://schemas.microsoft.com/office/word/2012/wordml" xmlns:w16cex="http://schemas.microsoft.com/office/word/2018/wordml/cex" xmlns:w16cid="http://schemas.microsoft.com/office/word/2016/wordml/cid" xmlns:w16="http://schemas.microsoft.com/office/word/2018/wordml" xmlns:w16sdtdh="http://schemas.microsoft.com/office/word/2020/wordml/sdtdatahash" xmlns:w16se="http://schemas.microsoft.com/office/word/2015/wordml/symex" xmlns:wpg="http://schemas.microsoft.com/office/word/2010/wordprocessingGroup" xmlns:wpi="http://schemas.microsoft.com/office/word/2010/wordprocessingInk" xmlns:wne="http://schemas.microsoft.com/office/word/2006/wordml" xmlns:wps="http://schemas.microsoft.com/office/word/2010/wordprocessingShape" mc:Ignorable="w14 w15 w16se w16cid w16 w16cex w16sdtdh wp14">
   <w:p>
     <w:pPr>
       <w:pStyle w:val="Footer"/>
@@ -1224,7 +1287,7 @@
 </file>
 
 <file path=word/footnotes.xml><?xml version="1.0" encoding="utf-8"?>
-<w:footnotes xmlns:wpc="http://schemas.microsoft.com/office/word/2010/wordprocessingCanvas" xmlns:cx="http://schemas.microsoft.com/office/drawing/2014/chartex" xmlns:cx1="http://schemas.microsoft.com/office/drawing/2015/9/8/chartex" xmlns:mc="http://schemas.openxmlformats.org/markup-compatibility/2006" xmlns:o="urn:schemas-microsoft-com:office:office" xmlns:r="http://schemas.openxmlformats.org/officeDocument/2006/relationships" xmlns:m="http://schemas.openxmlformats.org/officeDocument/2006/math" xmlns:v="urn:schemas-microsoft-com:vml" xmlns:wp14="http://schemas.microsoft.com/office/word/2010/wordprocessingDrawing" xmlns:wp="http://schemas.openxmlformats.org/drawingml/2006/wordprocessingDrawing" xmlns:w10="urn:schemas-microsoft-com:office:word" xmlns:w="http://schemas.openxmlformats.org/wordprocessingml/2006/main" xmlns:w14="http://schemas.microsoft.com/office/word/2010/wordml" xmlns:w15="http://schemas.microsoft.com/office/word/2012/wordml" xmlns:w16se="http://schemas.microsoft.com/office/word/2015/wordml/symex" xmlns:wpg="http://schemas.microsoft.com/office/word/2010/wordprocessingGroup" xmlns:wpi="http://schemas.microsoft.com/office/word/2010/wordprocessingInk" xmlns:wne="http://schemas.microsoft.com/office/word/2006/wordml" xmlns:wps="http://schemas.microsoft.com/office/word/2010/wordprocessingShape" mc:Ignorable="w14 w15 w16se wp14">
+<w:footnotes xmlns:wpc="http://schemas.microsoft.com/office/word/2010/wordprocessingCanvas" xmlns:cx="http://schemas.microsoft.com/office/drawing/2014/chartex" xmlns:cx1="http://schemas.microsoft.com/office/drawing/2015/9/8/chartex" xmlns:cx2="http://schemas.microsoft.com/office/drawing/2015/10/21/chartex" xmlns:cx3="http://schemas.microsoft.com/office/drawing/2016/5/9/chartex" xmlns:cx4="http://schemas.microsoft.com/office/drawing/2016/5/10/chartex" xmlns:cx5="http://schemas.microsoft.com/office/drawing/2016/5/11/chartex" xmlns:cx6="http://schemas.microsoft.com/office/drawing/2016/5/12/chartex" xmlns:cx7="http://schemas.microsoft.com/office/drawing/2016/5/13/chartex" xmlns:cx8="http://schemas.microsoft.com/office/drawing/2016/5/14/chartex" xmlns:mc="http://schemas.openxmlformats.org/markup-compatibility/2006" xmlns:aink="http://schemas.microsoft.com/office/drawing/2016/ink" xmlns:am3d="http://schemas.microsoft.com/office/drawing/2017/model3d" xmlns:o="urn:schemas-microsoft-com:office:office" xmlns:oel="http://schemas.microsoft.com/office/2019/extlst" xmlns:r="http://schemas.openxmlformats.org/officeDocument/2006/relationships" xmlns:m="http://schemas.openxmlformats.org/officeDocument/2006/math" xmlns:v="urn:schemas-microsoft-com:vml" xmlns:wp14="http://schemas.microsoft.com/office/word/2010/wordprocessingDrawing" xmlns:wp="http://schemas.openxmlformats.org/drawingml/2006/wordprocessingDrawing" xmlns:w10="urn:schemas-microsoft-com:office:word" xmlns:w="http://schemas.openxmlformats.org/wordprocessingml/2006/main" xmlns:w14="http://schemas.microsoft.com/office/word/2010/wordml" xmlns:w15="http://schemas.microsoft.com/office/word/2012/wordml" xmlns:w16cex="http://schemas.microsoft.com/office/word/2018/wordml/cex" xmlns:w16cid="http://schemas.microsoft.com/office/word/2016/wordml/cid" xmlns:w16="http://schemas.microsoft.com/office/word/2018/wordml" xmlns:w16sdtdh="http://schemas.microsoft.com/office/word/2020/wordml/sdtdatahash" xmlns:w16se="http://schemas.microsoft.com/office/word/2015/wordml/symex" xmlns:wpg="http://schemas.microsoft.com/office/word/2010/wordprocessingGroup" xmlns:wpi="http://schemas.microsoft.com/office/word/2010/wordprocessingInk" xmlns:wne="http://schemas.microsoft.com/office/word/2006/wordml" xmlns:wps="http://schemas.microsoft.com/office/word/2010/wordprocessingShape" mc:Ignorable="w14 w15 w16se w16cid w16 w16cex w16sdtdh wp14">
   <w:footnote w:type="separator" w:id="-1">
     <w:p>
       <w:r>
@@ -1243,7 +1306,7 @@
 </file>
 
 <file path=word/numbering.xml><?xml version="1.0" encoding="utf-8"?>
-<w:numbering xmlns:wpc="http://schemas.microsoft.com/office/word/2010/wordprocessingCanvas" xmlns:cx="http://schemas.microsoft.com/office/drawing/2014/chartex" xmlns:cx1="http://schemas.microsoft.com/office/drawing/2015/9/8/chartex" xmlns:mc="http://schemas.openxmlformats.org/markup-compatibility/2006" xmlns:o="urn:schemas-microsoft-com:office:office" xmlns:r="http://schemas.openxmlformats.org/officeDocument/2006/relationships" xmlns:m="http://schemas.openxmlformats.org/officeDocument/2006/math" xmlns:v="urn:schemas-microsoft-com:vml" xmlns:wp14="http://schemas.microsoft.com/office/word/2010/wordprocessingDrawing" xmlns:wp="http://schemas.openxmlformats.org/drawingml/2006/wordprocessingDrawing" xmlns:w10="urn:schemas-microsoft-com:office:word" xmlns:w="http://schemas.openxmlformats.org/wordprocessingml/2006/main" xmlns:w14="http://schemas.microsoft.com/office/word/2010/wordml" xmlns:w15="http://schemas.microsoft.com/office/word/2012/wordml" xmlns:w16se="http://schemas.microsoft.com/office/word/2015/wordml/symex" xmlns:wpg="http://schemas.microsoft.com/office/word/2010/wordprocessingGroup" xmlns:wpi="http://schemas.microsoft.com/office/word/2010/wordprocessingInk" xmlns:wne="http://schemas.microsoft.com/office/word/2006/wordml" xmlns:wps="http://schemas.microsoft.com/office/word/2010/wordprocessingShape" mc:Ignorable="w14 w15 w16se wp14">
+<w:numbering xmlns:wpc="http://schemas.microsoft.com/office/word/2010/wordprocessingCanvas" xmlns:cx="http://schemas.microsoft.com/office/drawing/2014/chartex" xmlns:cx1="http://schemas.microsoft.com/office/drawing/2015/9/8/chartex" xmlns:cx2="http://schemas.microsoft.com/office/drawing/2015/10/21/chartex" xmlns:cx3="http://schemas.microsoft.com/office/drawing/2016/5/9/chartex" xmlns:cx4="http://schemas.microsoft.com/office/drawing/2016/5/10/chartex" xmlns:cx5="http://schemas.microsoft.com/office/drawing/2016/5/11/chartex" xmlns:cx6="http://schemas.microsoft.com/office/drawing/2016/5/12/chartex" xmlns:cx7="http://schemas.microsoft.com/office/drawing/2016/5/13/chartex" xmlns:cx8="http://schemas.microsoft.com/office/drawing/2016/5/14/chartex" xmlns:mc="http://schemas.openxmlformats.org/markup-compatibility/2006" xmlns:aink="http://schemas.microsoft.com/office/drawing/2016/ink" xmlns:am3d="http://schemas.microsoft.com/office/drawing/2017/model3d" xmlns:o="urn:schemas-microsoft-com:office:office" xmlns:oel="http://schemas.microsoft.com/office/2019/extlst" xmlns:r="http://schemas.openxmlformats.org/officeDocument/2006/relationships" xmlns:m="http://schemas.openxmlformats.org/officeDocument/2006/math" xmlns:v="urn:schemas-microsoft-com:vml" xmlns:wp14="http://schemas.microsoft.com/office/word/2010/wordprocessingDrawing" xmlns:wp="http://schemas.openxmlformats.org/drawingml/2006/wordprocessingDrawing" xmlns:w10="urn:schemas-microsoft-com:office:word" xmlns:w="http://schemas.openxmlformats.org/wordprocessingml/2006/main" xmlns:w14="http://schemas.microsoft.com/office/word/2010/wordml" xmlns:w15="http://schemas.microsoft.com/office/word/2012/wordml" xmlns:w16cex="http://schemas.microsoft.com/office/word/2018/wordml/cex" xmlns:w16cid="http://schemas.microsoft.com/office/word/2016/wordml/cid" xmlns:w16="http://schemas.microsoft.com/office/word/2018/wordml" xmlns:w16sdtdh="http://schemas.microsoft.com/office/word/2020/wordml/sdtdatahash" xmlns:w16se="http://schemas.microsoft.com/office/word/2015/wordml/symex" xmlns:wpg="http://schemas.microsoft.com/office/word/2010/wordprocessingGroup" xmlns:wpi="http://schemas.microsoft.com/office/word/2010/wordprocessingInk" xmlns:wne="http://schemas.microsoft.com/office/word/2006/wordml" xmlns:wps="http://schemas.microsoft.com/office/word/2010/wordprocessingShape" mc:Ignorable="w14 w15 w16se w16cid w16 w16cex w16sdtdh wp14">
   <w:abstractNum w:abstractNumId="0" w15:restartNumberingAfterBreak="0">
     <w:nsid w:val="298C0E8A"/>
     <w:multiLevelType w:val="hybridMultilevel"/>
@@ -1443,17 +1506,17 @@
       </w:pPr>
     </w:lvl>
   </w:abstractNum>
-  <w:num w:numId="1">
+  <w:num w:numId="1" w16cid:durableId="500436443">
     <w:abstractNumId w:val="1"/>
   </w:num>
-  <w:num w:numId="2">
+  <w:num w:numId="2" w16cid:durableId="950934887">
     <w:abstractNumId w:val="0"/>
   </w:num>
 </w:numbering>
 </file>
 
 <file path=word/styles.xml><?xml version="1.0" encoding="utf-8"?>
-<w:styles xmlns:mc="http://schemas.openxmlformats.org/markup-compatibility/2006" xmlns:r="http://schemas.openxmlformats.org/officeDocument/2006/relationships" xmlns:w="http://schemas.openxmlformats.org/wordprocessingml/2006/main" xmlns:w14="http://schemas.microsoft.com/office/word/2010/wordml" xmlns:w15="http://schemas.microsoft.com/office/word/2012/wordml" xmlns:w16se="http://schemas.microsoft.com/office/word/2015/wordml/symex" mc:Ignorable="w14 w15 w16se">
+<w:styles xmlns:mc="http://schemas.openxmlformats.org/markup-compatibility/2006" xmlns:r="http://schemas.openxmlformats.org/officeDocument/2006/relationships" xmlns:w="http://schemas.openxmlformats.org/wordprocessingml/2006/main" xmlns:w14="http://schemas.microsoft.com/office/word/2010/wordml" xmlns:w15="http://schemas.microsoft.com/office/word/2012/wordml" xmlns:w16cex="http://schemas.microsoft.com/office/word/2018/wordml/cex" xmlns:w16cid="http://schemas.microsoft.com/office/word/2016/wordml/cid" xmlns:w16="http://schemas.microsoft.com/office/word/2018/wordml" xmlns:w16sdtdh="http://schemas.microsoft.com/office/word/2020/wordml/sdtdatahash" xmlns:w16se="http://schemas.microsoft.com/office/word/2015/wordml/symex" mc:Ignorable="w14 w15 w16se w16cid w16 w16cex w16sdtdh">
   <w:docDefaults>
     <w:rPrDefault>
       <w:rPr>
@@ -1469,7 +1532,7 @@
       </w:pPr>
     </w:pPrDefault>
   </w:docDefaults>
-  <w:latentStyles w:defLockedState="0" w:defUIPriority="99" w:defSemiHidden="0" w:defUnhideWhenUsed="0" w:defQFormat="0" w:count="371">
+  <w:latentStyles w:defLockedState="0" w:defUIPriority="99" w:defSemiHidden="0" w:defUnhideWhenUsed="0" w:defQFormat="0" w:count="376">
     <w:lsdException w:name="Normal" w:uiPriority="0" w:qFormat="1"/>
     <w:lsdException w:name="heading 1" w:uiPriority="0" w:qFormat="1"/>
     <w:lsdException w:name="heading 2" w:semiHidden="1" w:uiPriority="9" w:unhideWhenUsed="1" w:qFormat="1"/>
@@ -1841,6 +1904,11 @@
     <w:lsdException w:name="List Table 5 Dark Accent 6" w:uiPriority="50"/>
     <w:lsdException w:name="List Table 6 Colorful Accent 6" w:uiPriority="51"/>
     <w:lsdException w:name="List Table 7 Colorful Accent 6" w:uiPriority="52"/>
+    <w:lsdException w:name="Mention" w:semiHidden="1" w:unhideWhenUsed="1"/>
+    <w:lsdException w:name="Smart Hyperlink" w:semiHidden="1" w:unhideWhenUsed="1"/>
+    <w:lsdException w:name="Hashtag" w:semiHidden="1" w:unhideWhenUsed="1"/>
+    <w:lsdException w:name="Unresolved Mention" w:semiHidden="1" w:unhideWhenUsed="1"/>
+    <w:lsdException w:name="Smart Link" w:semiHidden="1" w:unhideWhenUsed="1"/>
   </w:latentStyles>
   <w:style w:type="paragraph" w:default="1" w:styleId="Normal">
     <w:name w:val="Normal"/>
